--- a/TS Jatai Ghanam Project/TS 6.3/TS 6.3 Jatai Sanskrit Corrections.docx
+++ b/TS Jatai Ghanam Project/TS 6.3/TS 6.3 Jatai Sanskrit Corrections.docx
@@ -246,6 +246,7 @@
               </w:rPr>
               <w:t>(</w:t>
             </w:r>
+            <w:proofErr w:type="gramStart"/>
             <w:r>
               <w:rPr>
                 <w:rFonts w:cs="BRH Devanagari Extra"/>
@@ -269,7 +270,16 @@
                 <w:color w:val="000000"/>
                 <w:szCs w:val="32"/>
               </w:rPr>
-              <w:t>[P2</w:t>
+              <w:t>[</w:t>
+            </w:r>
+            <w:proofErr w:type="gramEnd"/>
+            <w:r>
+              <w:rPr>
+                <w:rFonts w:cs="BRH Devanagari Extra"/>
+                <w:color w:val="000000"/>
+                <w:szCs w:val="32"/>
+              </w:rPr>
+              <w:t>P2</w:t>
             </w:r>
             <w:r>
               <w:rPr>
@@ -503,6 +513,7 @@
               </w:rPr>
               <w:t>(</w:t>
             </w:r>
+            <w:proofErr w:type="gramStart"/>
             <w:r>
               <w:rPr>
                 <w:rFonts w:cs="BRH Devanagari Extra"/>
@@ -526,7 +537,16 @@
                 <w:color w:val="000000"/>
                 <w:szCs w:val="32"/>
               </w:rPr>
-              <w:t>[P2</w:t>
+              <w:t>[</w:t>
+            </w:r>
+            <w:proofErr w:type="gramEnd"/>
+            <w:r>
+              <w:rPr>
+                <w:rFonts w:cs="BRH Devanagari Extra"/>
+                <w:color w:val="000000"/>
+                <w:szCs w:val="32"/>
+              </w:rPr>
+              <w:t>P2</w:t>
             </w:r>
             <w:r>
               <w:rPr>
@@ -784,6 +804,7 @@
               </w:rPr>
               <w:t>(</w:t>
             </w:r>
+            <w:proofErr w:type="gramStart"/>
             <w:r>
               <w:rPr>
                 <w:rFonts w:cs="BRH Devanagari Extra"/>
@@ -807,7 +828,16 @@
                 <w:color w:val="000000"/>
                 <w:szCs w:val="32"/>
               </w:rPr>
-              <w:t>[P4</w:t>
+              <w:t>[</w:t>
+            </w:r>
+            <w:proofErr w:type="gramEnd"/>
+            <w:r>
+              <w:rPr>
+                <w:rFonts w:cs="BRH Devanagari Extra"/>
+                <w:color w:val="000000"/>
+                <w:szCs w:val="32"/>
+              </w:rPr>
+              <w:t>P4</w:t>
             </w:r>
             <w:r>
               <w:rPr>
@@ -1075,6 +1105,7 @@
               </w:rPr>
               <w:t>(</w:t>
             </w:r>
+            <w:proofErr w:type="gramStart"/>
             <w:r>
               <w:rPr>
                 <w:rFonts w:cs="BRH Devanagari Extra"/>
@@ -1098,7 +1129,16 @@
                 <w:color w:val="000000"/>
                 <w:szCs w:val="32"/>
               </w:rPr>
-              <w:t>[P4</w:t>
+              <w:t>[</w:t>
+            </w:r>
+            <w:proofErr w:type="gramEnd"/>
+            <w:r>
+              <w:rPr>
+                <w:rFonts w:cs="BRH Devanagari Extra"/>
+                <w:color w:val="000000"/>
+                <w:szCs w:val="32"/>
+              </w:rPr>
+              <w:t>P4</w:t>
             </w:r>
             <w:r>
               <w:rPr>
@@ -1372,6 +1412,7 @@
               </w:rPr>
               <w:t>(</w:t>
             </w:r>
+            <w:proofErr w:type="gramStart"/>
             <w:r>
               <w:rPr>
                 <w:rFonts w:cs="BRH Devanagari Extra"/>
@@ -1395,7 +1436,16 @@
                 <w:color w:val="000000"/>
                 <w:szCs w:val="32"/>
               </w:rPr>
-              <w:t>[P23</w:t>
+              <w:t>[</w:t>
+            </w:r>
+            <w:proofErr w:type="gramEnd"/>
+            <w:r>
+              <w:rPr>
+                <w:rFonts w:cs="BRH Devanagari Extra"/>
+                <w:color w:val="000000"/>
+                <w:szCs w:val="32"/>
+              </w:rPr>
+              <w:t>P23</w:t>
             </w:r>
             <w:r>
               <w:rPr>
@@ -1729,6 +1779,7 @@
               </w:rPr>
               <w:t>(</w:t>
             </w:r>
+            <w:proofErr w:type="gramStart"/>
             <w:r>
               <w:rPr>
                 <w:rFonts w:cs="BRH Devanagari Extra"/>
@@ -1752,7 +1803,16 @@
                 <w:color w:val="000000"/>
                 <w:szCs w:val="32"/>
               </w:rPr>
-              <w:t>[P23</w:t>
+              <w:t>[</w:t>
+            </w:r>
+            <w:proofErr w:type="gramEnd"/>
+            <w:r>
+              <w:rPr>
+                <w:rFonts w:cs="BRH Devanagari Extra"/>
+                <w:color w:val="000000"/>
+                <w:szCs w:val="32"/>
+              </w:rPr>
+              <w:t>P23</w:t>
             </w:r>
             <w:r>
               <w:rPr>
@@ -2092,6 +2152,7 @@
               </w:rPr>
               <w:t>(</w:t>
             </w:r>
+            <w:proofErr w:type="gramStart"/>
             <w:r>
               <w:rPr>
                 <w:rFonts w:cs="BRH Devanagari Extra"/>
@@ -2115,7 +2176,16 @@
                 <w:color w:val="000000"/>
                 <w:szCs w:val="32"/>
               </w:rPr>
-              <w:t>[P27</w:t>
+              <w:t>[</w:t>
+            </w:r>
+            <w:proofErr w:type="gramEnd"/>
+            <w:r>
+              <w:rPr>
+                <w:rFonts w:cs="BRH Devanagari Extra"/>
+                <w:color w:val="000000"/>
+                <w:szCs w:val="32"/>
+              </w:rPr>
+              <w:t>P27</w:t>
             </w:r>
             <w:r>
               <w:rPr>
@@ -2938,6 +3008,7 @@
               </w:rPr>
               <w:t>(</w:t>
             </w:r>
+            <w:proofErr w:type="gramStart"/>
             <w:r>
               <w:rPr>
                 <w:rFonts w:cs="BRH Devanagari Extra"/>
@@ -2961,7 +3032,16 @@
                 <w:color w:val="000000"/>
                 <w:szCs w:val="32"/>
               </w:rPr>
-              <w:t>[P27</w:t>
+              <w:t>[</w:t>
+            </w:r>
+            <w:proofErr w:type="gramEnd"/>
+            <w:r>
+              <w:rPr>
+                <w:rFonts w:cs="BRH Devanagari Extra"/>
+                <w:color w:val="000000"/>
+                <w:szCs w:val="32"/>
+              </w:rPr>
+              <w:t>P27</w:t>
             </w:r>
             <w:r>
               <w:rPr>
@@ -3352,6 +3432,7 @@
               <w:lastRenderedPageBreak/>
               <w:t>(</w:t>
             </w:r>
+            <w:proofErr w:type="gramStart"/>
             <w:r>
               <w:rPr>
                 <w:rFonts w:cs="BRH Devanagari Extra"/>
@@ -3375,7 +3456,16 @@
                 <w:color w:val="000000"/>
                 <w:szCs w:val="32"/>
               </w:rPr>
-              <w:t>[P27</w:t>
+              <w:t>[</w:t>
+            </w:r>
+            <w:proofErr w:type="gramEnd"/>
+            <w:r>
+              <w:rPr>
+                <w:rFonts w:cs="BRH Devanagari Extra"/>
+                <w:color w:val="000000"/>
+                <w:szCs w:val="32"/>
+              </w:rPr>
+              <w:t>P27</w:t>
             </w:r>
             <w:r>
               <w:rPr>
@@ -3744,6 +3834,7 @@
               <w:lastRenderedPageBreak/>
               <w:t>(</w:t>
             </w:r>
+            <w:proofErr w:type="gramStart"/>
             <w:r>
               <w:rPr>
                 <w:rFonts w:cs="BRH Devanagari Extra"/>
@@ -3767,7 +3858,16 @@
                 <w:color w:val="000000"/>
                 <w:szCs w:val="32"/>
               </w:rPr>
-              <w:t>[P27</w:t>
+              <w:t>[</w:t>
+            </w:r>
+            <w:proofErr w:type="gramEnd"/>
+            <w:r>
+              <w:rPr>
+                <w:rFonts w:cs="BRH Devanagari Extra"/>
+                <w:color w:val="000000"/>
+                <w:szCs w:val="32"/>
+              </w:rPr>
+              <w:t>P27</w:t>
             </w:r>
             <w:r>
               <w:rPr>
@@ -4317,6 +4417,7 @@
               </w:rPr>
               <w:t>(</w:t>
             </w:r>
+            <w:proofErr w:type="gramStart"/>
             <w:r>
               <w:rPr>
                 <w:rFonts w:cs="BRH Devanagari Extra"/>
@@ -4340,7 +4441,16 @@
                 <w:color w:val="000000"/>
                 <w:szCs w:val="32"/>
               </w:rPr>
-              <w:t>[P27</w:t>
+              <w:t>[</w:t>
+            </w:r>
+            <w:proofErr w:type="gramEnd"/>
+            <w:r>
+              <w:rPr>
+                <w:rFonts w:cs="BRH Devanagari Extra"/>
+                <w:color w:val="000000"/>
+                <w:szCs w:val="32"/>
+              </w:rPr>
+              <w:t>P27</w:t>
             </w:r>
             <w:r>
               <w:rPr>
@@ -4723,6 +4833,7 @@
               </w:rPr>
               <w:t>(</w:t>
             </w:r>
+            <w:proofErr w:type="gramStart"/>
             <w:r>
               <w:rPr>
                 <w:rFonts w:cs="BRH Devanagari Extra"/>
@@ -4746,7 +4857,16 @@
                 <w:color w:val="000000"/>
                 <w:szCs w:val="32"/>
               </w:rPr>
-              <w:t>[P27</w:t>
+              <w:t>[</w:t>
+            </w:r>
+            <w:proofErr w:type="gramEnd"/>
+            <w:r>
+              <w:rPr>
+                <w:rFonts w:cs="BRH Devanagari Extra"/>
+                <w:color w:val="000000"/>
+                <w:szCs w:val="32"/>
+              </w:rPr>
+              <w:t>P27</w:t>
             </w:r>
             <w:r>
               <w:rPr>
@@ -5128,6 +5248,7 @@
               <w:lastRenderedPageBreak/>
               <w:t>(</w:t>
             </w:r>
+            <w:proofErr w:type="gramStart"/>
             <w:r>
               <w:rPr>
                 <w:rFonts w:cs="BRH Devanagari Extra"/>
@@ -5151,7 +5272,16 @@
                 <w:color w:val="000000"/>
                 <w:szCs w:val="32"/>
               </w:rPr>
-              <w:t>[P28</w:t>
+              <w:t>[</w:t>
+            </w:r>
+            <w:proofErr w:type="gramEnd"/>
+            <w:r>
+              <w:rPr>
+                <w:rFonts w:cs="BRH Devanagari Extra"/>
+                <w:color w:val="000000"/>
+                <w:szCs w:val="32"/>
+              </w:rPr>
+              <w:t>P28</w:t>
             </w:r>
             <w:r>
               <w:rPr>
@@ -5383,6 +5513,7 @@
               </w:rPr>
               <w:t>(</w:t>
             </w:r>
+            <w:proofErr w:type="gramStart"/>
             <w:r>
               <w:rPr>
                 <w:rFonts w:cs="BRH Devanagari Extra"/>
@@ -5406,7 +5537,16 @@
                 <w:color w:val="000000"/>
                 <w:szCs w:val="32"/>
               </w:rPr>
-              <w:t>[P28</w:t>
+              <w:t>[</w:t>
+            </w:r>
+            <w:proofErr w:type="gramEnd"/>
+            <w:r>
+              <w:rPr>
+                <w:rFonts w:cs="BRH Devanagari Extra"/>
+                <w:color w:val="000000"/>
+                <w:szCs w:val="32"/>
+              </w:rPr>
+              <w:t>P28</w:t>
             </w:r>
             <w:r>
               <w:rPr>
@@ -5644,6 +5784,7 @@
               </w:rPr>
               <w:t>(</w:t>
             </w:r>
+            <w:proofErr w:type="gramStart"/>
             <w:r>
               <w:rPr>
                 <w:rFonts w:cs="BRH Devanagari Extra"/>
@@ -5667,7 +5808,16 @@
                 <w:color w:val="000000"/>
                 <w:szCs w:val="32"/>
               </w:rPr>
-              <w:t>[P37</w:t>
+              <w:t>[</w:t>
+            </w:r>
+            <w:proofErr w:type="gramEnd"/>
+            <w:r>
+              <w:rPr>
+                <w:rFonts w:cs="BRH Devanagari Extra"/>
+                <w:color w:val="000000"/>
+                <w:szCs w:val="32"/>
+              </w:rPr>
+              <w:t>P37</w:t>
             </w:r>
             <w:r>
               <w:rPr>
@@ -6018,6 +6168,7 @@
               </w:rPr>
               <w:t>(</w:t>
             </w:r>
+            <w:proofErr w:type="gramStart"/>
             <w:r>
               <w:rPr>
                 <w:rFonts w:cs="BRH Devanagari Extra"/>
@@ -6041,7 +6192,16 @@
                 <w:color w:val="000000"/>
                 <w:szCs w:val="32"/>
               </w:rPr>
-              <w:t>[P37</w:t>
+              <w:t>[</w:t>
+            </w:r>
+            <w:proofErr w:type="gramEnd"/>
+            <w:r>
+              <w:rPr>
+                <w:rFonts w:cs="BRH Devanagari Extra"/>
+                <w:color w:val="000000"/>
+                <w:szCs w:val="32"/>
+              </w:rPr>
+              <w:t>P37</w:t>
             </w:r>
             <w:r>
               <w:rPr>
@@ -6398,6 +6558,7 @@
               </w:rPr>
               <w:t>(</w:t>
             </w:r>
+            <w:proofErr w:type="gramStart"/>
             <w:r>
               <w:rPr>
                 <w:rFonts w:cs="BRH Devanagari Extra"/>
@@ -6421,7 +6582,16 @@
                 <w:color w:val="000000"/>
                 <w:szCs w:val="32"/>
               </w:rPr>
-              <w:t>[P43</w:t>
+              <w:t>[</w:t>
+            </w:r>
+            <w:proofErr w:type="gramEnd"/>
+            <w:r>
+              <w:rPr>
+                <w:rFonts w:cs="BRH Devanagari Extra"/>
+                <w:color w:val="000000"/>
+                <w:szCs w:val="32"/>
+              </w:rPr>
+              <w:t>P43</w:t>
             </w:r>
             <w:r>
               <w:rPr>
@@ -6655,6 +6825,7 @@
               </w:rPr>
               <w:t>(</w:t>
             </w:r>
+            <w:proofErr w:type="gramStart"/>
             <w:r>
               <w:rPr>
                 <w:rFonts w:cs="BRH Devanagari Extra"/>
@@ -6678,7 +6849,16 @@
                 <w:color w:val="000000"/>
                 <w:szCs w:val="32"/>
               </w:rPr>
-              <w:t>[P43</w:t>
+              <w:t>[</w:t>
+            </w:r>
+            <w:proofErr w:type="gramEnd"/>
+            <w:r>
+              <w:rPr>
+                <w:rFonts w:cs="BRH Devanagari Extra"/>
+                <w:color w:val="000000"/>
+                <w:szCs w:val="32"/>
+              </w:rPr>
+              <w:t>P43</w:t>
             </w:r>
             <w:r>
               <w:rPr>
